--- a/tttt.docx
+++ b/tttt.docx
@@ -4,6 +4,9 @@
   <w:body>
     <w:p>
       <w:r>
+        <w:t>a</w:t>
+      </w:r>
+      <w:r>
         <w:rPr>
           <w:rFonts w:hint="eastAsia"/>
         </w:rPr>
@@ -18,6 +21,9 @@
         <w:t>2</w:t>
       </w:r>
       <w:r>
+        <w:t>a</w:t>
+      </w:r>
+      <w:r>
         <w:t>5</w:t>
       </w:r>
     </w:p>
@@ -29,7 +35,13 @@
         <w:t>3</w:t>
       </w:r>
       <w:r>
-        <w:t>33</w:t>
+        <w:t>3</w:t>
+      </w:r>
+      <w:r>
+        <w:t>a</w:t>
+      </w:r>
+      <w:r>
+        <w:t>3</w:t>
       </w:r>
     </w:p>
     <w:p>
@@ -40,7 +52,13 @@
         <w:t>4</w:t>
       </w:r>
       <w:r>
-        <w:t>444</w:t>
+        <w:t>44</w:t>
+      </w:r>
+      <w:r>
+        <w:t>a</w:t>
+      </w:r>
+      <w:r>
+        <w:t>4</w:t>
       </w:r>
     </w:p>
     <w:p>
@@ -51,7 +69,13 @@
         <w:t>5</w:t>
       </w:r>
       <w:r>
-        <w:t>5555</w:t>
+        <w:t>55</w:t>
+      </w:r>
+      <w:r>
+        <w:t>a</w:t>
+      </w:r>
+      <w:r>
+        <w:t>55</w:t>
       </w:r>
     </w:p>
     <w:p>
@@ -62,7 +86,13 @@
         <w:t>6</w:t>
       </w:r>
       <w:r>
-        <w:t>66666</w:t>
+        <w:t>666</w:t>
+      </w:r>
+      <w:r>
+        <w:t>a</w:t>
+      </w:r>
+      <w:r>
+        <w:t>66</w:t>
       </w:r>
     </w:p>
     <w:p>
@@ -73,15 +103,22 @@
         <w:t>7</w:t>
       </w:r>
       <w:r>
-        <w:t>777777</w:t>
+        <w:t>77</w:t>
+      </w:r>
+      <w:r>
+        <w:t>aa</w:t>
+      </w:r>
+      <w:r>
+        <w:t>77</w:t>
+      </w:r>
+      <w:r>
+        <w:t>aa</w:t>
+      </w:r>
+      <w:r>
+        <w:t>77</w:t>
       </w:r>
     </w:p>
     <w:p>
-      <w:pPr>
-        <w:rPr>
-          <w:rFonts w:hint="eastAsia"/>
-        </w:rPr>
-      </w:pPr>
       <w:r>
         <w:rPr>
           <w:rFonts w:hint="eastAsia"/>
@@ -89,7 +126,19 @@
         <w:t>8</w:t>
       </w:r>
       <w:r>
-        <w:t>8888888</w:t>
+        <w:t>88</w:t>
+      </w:r>
+      <w:r>
+        <w:t>aa</w:t>
+      </w:r>
+      <w:r>
+        <w:t>8888</w:t>
+      </w:r>
+      <w:r>
+        <w:t>aa</w:t>
+      </w:r>
+      <w:r>
+        <w:t>8</w:t>
       </w:r>
     </w:p>
     <w:sectPr>
@@ -222,6 +271,7 @@
     <w:lsdException w:name="HTML Sample" w:semiHidden="1" w:unhideWhenUsed="1"/>
     <w:lsdException w:name="HTML Typewriter" w:semiHidden="1" w:unhideWhenUsed="1"/>
     <w:lsdException w:name="HTML Variable" w:semiHidden="1" w:unhideWhenUsed="1"/>
+    <w:lsdException w:name="Normal Table" w:semiHidden="1" w:unhideWhenUsed="1"/>
     <w:lsdException w:name="annotation subject" w:semiHidden="1" w:unhideWhenUsed="1"/>
     <w:lsdException w:name="No List" w:semiHidden="1" w:unhideWhenUsed="1"/>
     <w:lsdException w:name="Outline List 1" w:semiHidden="1" w:unhideWhenUsed="1"/>
@@ -268,8 +318,10 @@
     <w:lsdException w:name="Table Subtle 2" w:semiHidden="1" w:unhideWhenUsed="1"/>
     <w:lsdException w:name="Table Web 1" w:semiHidden="1" w:unhideWhenUsed="1"/>
     <w:lsdException w:name="Table Web 2" w:semiHidden="1" w:unhideWhenUsed="1"/>
+    <w:lsdException w:name="Table Web 3" w:semiHidden="1" w:unhideWhenUsed="1"/>
     <w:lsdException w:name="Balloon Text" w:semiHidden="1" w:unhideWhenUsed="1"/>
     <w:lsdException w:name="Table Grid" w:uiPriority="39"/>
+    <w:lsdException w:name="Table Theme" w:semiHidden="1" w:unhideWhenUsed="1"/>
     <w:lsdException w:name="Placeholder Text" w:semiHidden="1"/>
     <w:lsdException w:name="No Spacing" w:uiPriority="1" w:qFormat="1"/>
     <w:lsdException w:name="Light Shading" w:uiPriority="60"/>

--- a/tttt.docx
+++ b/tttt.docx
@@ -9,8 +9,14 @@
         </w:rPr>
         <w:t>1</w:t>
       </w:r>
+      <w:r>
+        <w:t>xx</w:t>
+      </w:r>
     </w:p>
     <w:p>
+      <w:r>
+        <w:t>xx</w:t>
+      </w:r>
       <w:r>
         <w:rPr>
           <w:rFonts w:hint="eastAsia"/>
@@ -22,6 +28,19 @@
       </w:r>
     </w:p>
     <w:p>
+      <w:proofErr w:type="spellStart"/>
+      <w:r>
+        <w:rPr>
+          <w:rFonts w:hint="eastAsia"/>
+        </w:rPr>
+        <w:t>a</w:t>
+      </w:r>
+      <w:r>
+        <w:t>aaaaaaaaaa</w:t>
+      </w:r>
+      <w:proofErr w:type="spellEnd"/>
+    </w:p>
+    <w:p>
       <w:r>
         <w:rPr>
           <w:rFonts w:hint="eastAsia"/>
@@ -37,17 +56,6 @@
         <w:rPr>
           <w:rFonts w:hint="eastAsia"/>
         </w:rPr>
-        <w:t>4</w:t>
-      </w:r>
-      <w:r>
-        <w:t>444</w:t>
-      </w:r>
-    </w:p>
-    <w:p>
-      <w:r>
-        <w:rPr>
-          <w:rFonts w:hint="eastAsia"/>
-        </w:rPr>
         <w:t>5</w:t>
       </w:r>
       <w:r>
@@ -70,27 +78,30 @@
         <w:rPr>
           <w:rFonts w:hint="eastAsia"/>
         </w:rPr>
-        <w:t>7</w:t>
-      </w:r>
-      <w:r>
-        <w:t>777777</w:t>
+        <w:t>8</w:t>
+      </w:r>
+      <w:r>
+        <w:t>8888888</w:t>
       </w:r>
     </w:p>
+    <w:p/>
     <w:p>
       <w:pPr>
         <w:rPr>
           <w:rFonts w:hint="eastAsia"/>
         </w:rPr>
       </w:pPr>
+      <w:proofErr w:type="spellStart"/>
       <w:r>
         <w:rPr>
           <w:rFonts w:hint="eastAsia"/>
         </w:rPr>
-        <w:t>8</w:t>
-      </w:r>
-      <w:r>
-        <w:t>8888888</w:t>
-      </w:r>
+        <w:t>b</w:t>
+      </w:r>
+      <w:r>
+        <w:t>bbbbbbbbb</w:t>
+      </w:r>
+      <w:proofErr w:type="spellEnd"/>
     </w:p>
     <w:sectPr>
       <w:pgSz w:w="11900" w:h="16840"/>
@@ -222,6 +233,7 @@
     <w:lsdException w:name="HTML Sample" w:semiHidden="1" w:unhideWhenUsed="1"/>
     <w:lsdException w:name="HTML Typewriter" w:semiHidden="1" w:unhideWhenUsed="1"/>
     <w:lsdException w:name="HTML Variable" w:semiHidden="1" w:unhideWhenUsed="1"/>
+    <w:lsdException w:name="Normal Table" w:semiHidden="1" w:unhideWhenUsed="1"/>
     <w:lsdException w:name="annotation subject" w:semiHidden="1" w:unhideWhenUsed="1"/>
     <w:lsdException w:name="No List" w:semiHidden="1" w:unhideWhenUsed="1"/>
     <w:lsdException w:name="Outline List 1" w:semiHidden="1" w:unhideWhenUsed="1"/>
@@ -268,8 +280,10 @@
     <w:lsdException w:name="Table Subtle 2" w:semiHidden="1" w:unhideWhenUsed="1"/>
     <w:lsdException w:name="Table Web 1" w:semiHidden="1" w:unhideWhenUsed="1"/>
     <w:lsdException w:name="Table Web 2" w:semiHidden="1" w:unhideWhenUsed="1"/>
+    <w:lsdException w:name="Table Web 3" w:semiHidden="1" w:unhideWhenUsed="1"/>
     <w:lsdException w:name="Balloon Text" w:semiHidden="1" w:unhideWhenUsed="1"/>
     <w:lsdException w:name="Table Grid" w:uiPriority="39"/>
+    <w:lsdException w:name="Table Theme" w:semiHidden="1" w:unhideWhenUsed="1"/>
     <w:lsdException w:name="Placeholder Text" w:semiHidden="1"/>
     <w:lsdException w:name="No Spacing" w:uiPriority="1" w:qFormat="1"/>
     <w:lsdException w:name="Light Shading" w:uiPriority="60"/>

--- a/tttt.docx
+++ b/tttt.docx
@@ -2,107 +2,7 @@
 <file path=word/document.xml><?xml version="1.0" encoding="utf-8"?>
 <w:document xmlns:wpc="http://schemas.microsoft.com/office/word/2010/wordprocessingCanvas" xmlns:cx="http://schemas.microsoft.com/office/drawing/2014/chartex" xmlns:cx1="http://schemas.microsoft.com/office/drawing/2015/9/8/chartex" xmlns:cx2="http://schemas.microsoft.com/office/drawing/2015/10/21/chartex" xmlns:cx3="http://schemas.microsoft.com/office/drawing/2016/5/9/chartex" xmlns:cx4="http://schemas.microsoft.com/office/drawing/2016/5/10/chartex" xmlns:cx5="http://schemas.microsoft.com/office/drawing/2016/5/11/chartex" xmlns:cx6="http://schemas.microsoft.com/office/drawing/2016/5/12/chartex" xmlns:cx7="http://schemas.microsoft.com/office/drawing/2016/5/13/chartex" xmlns:cx8="http://schemas.microsoft.com/office/drawing/2016/5/14/chartex" xmlns:mc="http://schemas.openxmlformats.org/markup-compatibility/2006" xmlns:aink="http://schemas.microsoft.com/office/drawing/2016/ink" xmlns:am3d="http://schemas.microsoft.com/office/drawing/2017/model3d" xmlns:o="urn:schemas-microsoft-com:office:office" xmlns:r="http://schemas.openxmlformats.org/officeDocument/2006/relationships" xmlns:m="http://schemas.openxmlformats.org/officeDocument/2006/math" xmlns:v="urn:schemas-microsoft-com:vml" xmlns:wp14="http://schemas.microsoft.com/office/word/2010/wordprocessingDrawing" xmlns:wp="http://schemas.openxmlformats.org/drawingml/2006/wordprocessingDrawing" xmlns:w10="urn:schemas-microsoft-com:office:word" xmlns:w="http://schemas.openxmlformats.org/wordprocessingml/2006/main" xmlns:w14="http://schemas.microsoft.com/office/word/2010/wordml" xmlns:w15="http://schemas.microsoft.com/office/word/2012/wordml" xmlns:w16cex="http://schemas.microsoft.com/office/word/2018/wordml/cex" xmlns:w16cid="http://schemas.microsoft.com/office/word/2016/wordml/cid" xmlns:w16="http://schemas.microsoft.com/office/word/2018/wordml" xmlns:w16se="http://schemas.microsoft.com/office/word/2015/wordml/symex" xmlns:wpg="http://schemas.microsoft.com/office/word/2010/wordprocessingGroup" xmlns:wpi="http://schemas.microsoft.com/office/word/2010/wordprocessingInk" xmlns:wne="http://schemas.microsoft.com/office/word/2006/wordml" xmlns:wps="http://schemas.microsoft.com/office/word/2010/wordprocessingShape" mc:Ignorable="w14 w15 w16se w16cid w16 w16cex wp14">
   <w:body>
-    <w:p>
-      <w:r>
-        <w:rPr>
-          <w:rFonts w:hint="eastAsia"/>
-        </w:rPr>
-        <w:t>1</w:t>
-      </w:r>
-      <w:r>
-        <w:t>xx</w:t>
-      </w:r>
-    </w:p>
-    <w:p>
-      <w:r>
-        <w:t>xx</w:t>
-      </w:r>
-      <w:r>
-        <w:rPr>
-          <w:rFonts w:hint="eastAsia"/>
-        </w:rPr>
-        <w:t>2</w:t>
-      </w:r>
-      <w:r>
-        <w:t>5</w:t>
-      </w:r>
-    </w:p>
-    <w:p>
-      <w:proofErr w:type="spellStart"/>
-      <w:r>
-        <w:rPr>
-          <w:rFonts w:hint="eastAsia"/>
-        </w:rPr>
-        <w:t>a</w:t>
-      </w:r>
-      <w:r>
-        <w:t>aaaaaaaaaa</w:t>
-      </w:r>
-      <w:proofErr w:type="spellEnd"/>
-    </w:p>
-    <w:p>
-      <w:r>
-        <w:rPr>
-          <w:rFonts w:hint="eastAsia"/>
-        </w:rPr>
-        <w:t>3</w:t>
-      </w:r>
-      <w:r>
-        <w:t>33</w:t>
-      </w:r>
-    </w:p>
-    <w:p>
-      <w:r>
-        <w:rPr>
-          <w:rFonts w:hint="eastAsia"/>
-        </w:rPr>
-        <w:t>5</w:t>
-      </w:r>
-      <w:r>
-        <w:t>5555</w:t>
-      </w:r>
-    </w:p>
-    <w:p>
-      <w:r>
-        <w:rPr>
-          <w:rFonts w:hint="eastAsia"/>
-        </w:rPr>
-        <w:t>6</w:t>
-      </w:r>
-      <w:r>
-        <w:t>66666</w:t>
-      </w:r>
-    </w:p>
-    <w:p>
-      <w:r>
-        <w:rPr>
-          <w:rFonts w:hint="eastAsia"/>
-        </w:rPr>
-        <w:t>8</w:t>
-      </w:r>
-      <w:r>
-        <w:t>8888888</w:t>
-      </w:r>
-    </w:p>
     <w:p/>
-    <w:p>
-      <w:pPr>
-        <w:rPr>
-          <w:rFonts w:hint="eastAsia"/>
-        </w:rPr>
-      </w:pPr>
-      <w:proofErr w:type="spellStart"/>
-      <w:r>
-        <w:rPr>
-          <w:rFonts w:hint="eastAsia"/>
-        </w:rPr>
-        <w:t>b</w:t>
-      </w:r>
-      <w:r>
-        <w:t>bbbbbbbbb</w:t>
-      </w:r>
-      <w:proofErr w:type="spellEnd"/>
-    </w:p>
     <w:sectPr>
       <w:pgSz w:w="11900" w:h="16840"/>
       <w:pgMar w:top="1985" w:right="1701" w:bottom="1701" w:left="1701" w:header="851" w:footer="992" w:gutter="0"/>
